--- a/General/Resume writing/Medpace/LMaaya-CV.docx
+++ b/General/Resume writing/Medpace/LMaaya-CV.docx
@@ -131,228 +131,6 @@
     </w:p>
     <w:p>
       <w:pPr>
-        <w:pBdr>
-          <w:bottom w:val="single" w:sz="12" w:space="1" w:color="auto"/>
-        </w:pBdr>
-        <w:rPr>
-          <w:rFonts w:ascii="Times New Roman" w:hAnsi="Times New Roman" w:cs="Times New Roman"/>
-          <w:b/>
-          <w:bCs/>
-          <w:sz w:val="24"/>
-          <w:szCs w:val="24"/>
-        </w:rPr>
-      </w:pPr>
-      <w:r>
-        <w:rPr>
-          <w:rFonts w:ascii="Times New Roman" w:hAnsi="Times New Roman" w:cs="Times New Roman"/>
-          <w:b/>
-          <w:bCs/>
-          <w:sz w:val="24"/>
-          <w:szCs w:val="24"/>
-        </w:rPr>
-        <w:t xml:space="preserve">MOTIVATION FOR APPLYING FOR </w:t>
-      </w:r>
-      <w:r>
-        <w:rPr>
-          <w:rFonts w:ascii="Times New Roman" w:hAnsi="Times New Roman" w:cs="Times New Roman"/>
-          <w:b/>
-          <w:bCs/>
-          <w:sz w:val="24"/>
-          <w:szCs w:val="24"/>
-        </w:rPr>
-        <w:t>STATISTICAL ANALYST</w:t>
-      </w:r>
-    </w:p>
-    <w:p>
-      <w:pPr>
-        <w:rPr>
-          <w:rFonts w:ascii="Times New Roman" w:hAnsi="Times New Roman" w:cs="Times New Roman"/>
-          <w:b/>
-          <w:bCs/>
-          <w:sz w:val="24"/>
-          <w:szCs w:val="24"/>
-        </w:rPr>
-      </w:pPr>
-    </w:p>
-    <w:p>
-      <w:pPr>
-        <w:rPr>
-          <w:rFonts w:ascii="Times New Roman" w:hAnsi="Times New Roman" w:cs="Times New Roman"/>
-          <w:sz w:val="24"/>
-          <w:szCs w:val="24"/>
-        </w:rPr>
-      </w:pPr>
-      <w:r>
-        <w:rPr>
-          <w:rFonts w:ascii="Times New Roman" w:hAnsi="Times New Roman" w:cs="Times New Roman"/>
-          <w:sz w:val="24"/>
-          <w:szCs w:val="24"/>
-        </w:rPr>
-        <w:t>Medpace is a global CRO known for its high quality work in supporting clinical trials for its clients</w:t>
-      </w:r>
-      <w:r>
-        <w:rPr>
-          <w:rFonts w:ascii="Times New Roman" w:hAnsi="Times New Roman" w:cs="Times New Roman"/>
-          <w:sz w:val="24"/>
-          <w:szCs w:val="24"/>
-        </w:rPr>
-        <w:t xml:space="preserve">. </w:t>
-      </w:r>
-      <w:r>
-        <w:rPr>
-          <w:rFonts w:ascii="Times New Roman" w:hAnsi="Times New Roman" w:cs="Times New Roman"/>
-          <w:sz w:val="24"/>
-          <w:szCs w:val="24"/>
-        </w:rPr>
-        <w:t>I am passionate about clinical trials, previously work</w:t>
-      </w:r>
-      <w:r>
-        <w:rPr>
-          <w:rFonts w:ascii="Times New Roman" w:hAnsi="Times New Roman" w:cs="Times New Roman"/>
-          <w:sz w:val="24"/>
-          <w:szCs w:val="24"/>
-        </w:rPr>
-        <w:t>ing</w:t>
-      </w:r>
-      <w:r>
-        <w:rPr>
-          <w:rFonts w:ascii="Times New Roman" w:hAnsi="Times New Roman" w:cs="Times New Roman"/>
-          <w:sz w:val="24"/>
-          <w:szCs w:val="24"/>
-        </w:rPr>
-        <w:t xml:space="preserve"> </w:t>
-      </w:r>
-      <w:r>
-        <w:rPr>
-          <w:rFonts w:ascii="Times New Roman" w:hAnsi="Times New Roman" w:cs="Times New Roman"/>
-          <w:sz w:val="24"/>
-          <w:szCs w:val="24"/>
-        </w:rPr>
-        <w:t>i</w:t>
-      </w:r>
-      <w:r>
-        <w:rPr>
-          <w:rFonts w:ascii="Times New Roman" w:hAnsi="Times New Roman" w:cs="Times New Roman"/>
-          <w:sz w:val="24"/>
-          <w:szCs w:val="24"/>
-        </w:rPr>
-        <w:t xml:space="preserve">n </w:t>
-      </w:r>
-      <w:r>
-        <w:rPr>
-          <w:rFonts w:ascii="Times New Roman" w:hAnsi="Times New Roman" w:cs="Times New Roman"/>
-          <w:sz w:val="24"/>
-          <w:szCs w:val="24"/>
-        </w:rPr>
-        <w:t>a medical</w:t>
-      </w:r>
-      <w:r>
-        <w:rPr>
-          <w:rFonts w:ascii="Times New Roman" w:hAnsi="Times New Roman" w:cs="Times New Roman"/>
-          <w:sz w:val="24"/>
-          <w:szCs w:val="24"/>
-        </w:rPr>
-        <w:t xml:space="preserve"> </w:t>
-      </w:r>
-      <w:r>
-        <w:rPr>
-          <w:rFonts w:ascii="Times New Roman" w:hAnsi="Times New Roman" w:cs="Times New Roman"/>
-          <w:sz w:val="24"/>
-          <w:szCs w:val="24"/>
-        </w:rPr>
-        <w:t xml:space="preserve">research institute </w:t>
-      </w:r>
-      <w:r>
-        <w:rPr>
-          <w:rFonts w:ascii="Times New Roman" w:hAnsi="Times New Roman" w:cs="Times New Roman"/>
-          <w:sz w:val="24"/>
-          <w:szCs w:val="24"/>
-        </w:rPr>
-        <w:t xml:space="preserve">in Kenya before my masters program in Biostatistics. I would be delighted to </w:t>
-      </w:r>
-      <w:r>
-        <w:rPr>
-          <w:rFonts w:ascii="Times New Roman" w:hAnsi="Times New Roman" w:cs="Times New Roman"/>
-          <w:sz w:val="24"/>
-          <w:szCs w:val="24"/>
-        </w:rPr>
-        <w:t xml:space="preserve">use my skills </w:t>
-      </w:r>
-      <w:r>
-        <w:rPr>
-          <w:rFonts w:ascii="Times New Roman" w:hAnsi="Times New Roman" w:cs="Times New Roman"/>
-          <w:sz w:val="24"/>
-          <w:szCs w:val="24"/>
-        </w:rPr>
-        <w:t>from</w:t>
-      </w:r>
-      <w:r>
-        <w:rPr>
-          <w:rFonts w:ascii="Times New Roman" w:hAnsi="Times New Roman" w:cs="Times New Roman"/>
-          <w:sz w:val="24"/>
-          <w:szCs w:val="24"/>
-        </w:rPr>
-        <w:t xml:space="preserve"> </w:t>
-      </w:r>
-      <w:r>
-        <w:rPr>
-          <w:rFonts w:ascii="Times New Roman" w:hAnsi="Times New Roman" w:cs="Times New Roman"/>
-          <w:sz w:val="24"/>
-          <w:szCs w:val="24"/>
-        </w:rPr>
-        <w:t>experience</w:t>
-      </w:r>
-      <w:r>
-        <w:rPr>
-          <w:rFonts w:ascii="Times New Roman" w:hAnsi="Times New Roman" w:cs="Times New Roman"/>
-          <w:sz w:val="24"/>
-          <w:szCs w:val="24"/>
-        </w:rPr>
-        <w:t xml:space="preserve"> and studies to help</w:t>
-      </w:r>
-      <w:r>
-        <w:rPr>
-          <w:rFonts w:ascii="Times New Roman" w:hAnsi="Times New Roman" w:cs="Times New Roman"/>
-          <w:sz w:val="24"/>
-          <w:szCs w:val="24"/>
-        </w:rPr>
-        <w:t xml:space="preserve"> </w:t>
-      </w:r>
-      <w:r>
-        <w:rPr>
-          <w:rFonts w:ascii="Times New Roman" w:hAnsi="Times New Roman" w:cs="Times New Roman"/>
-          <w:sz w:val="24"/>
-          <w:szCs w:val="24"/>
-        </w:rPr>
-        <w:t>the</w:t>
-      </w:r>
-      <w:r>
-        <w:rPr>
-          <w:rFonts w:ascii="Times New Roman" w:hAnsi="Times New Roman" w:cs="Times New Roman"/>
-          <w:sz w:val="24"/>
-          <w:szCs w:val="24"/>
-        </w:rPr>
-        <w:t xml:space="preserve"> exciting team </w:t>
-      </w:r>
-      <w:r>
-        <w:rPr>
-          <w:rFonts w:ascii="Times New Roman" w:hAnsi="Times New Roman" w:cs="Times New Roman"/>
-          <w:sz w:val="24"/>
-          <w:szCs w:val="24"/>
-        </w:rPr>
-        <w:t xml:space="preserve">at Medpace </w:t>
-      </w:r>
-      <w:r>
-        <w:rPr>
-          <w:rFonts w:ascii="Times New Roman" w:hAnsi="Times New Roman" w:cs="Times New Roman"/>
-          <w:sz w:val="24"/>
-          <w:szCs w:val="24"/>
-        </w:rPr>
-        <w:t>improve people’s lives around the world.</w:t>
-      </w:r>
-    </w:p>
-    <w:p>
-      <w:pPr>
         <w:rPr>
           <w:rFonts w:ascii="Times New Roman" w:hAnsi="Times New Roman" w:cs="Times New Roman"/>
           <w:b/>
@@ -1169,7 +947,6 @@
           <w:sz w:val="24"/>
           <w:szCs w:val="24"/>
         </w:rPr>
-        <w:lastRenderedPageBreak/>
         <w:t>Master of Science in Statistics</w:t>
       </w:r>
       <w:r>
@@ -1407,6 +1184,7 @@
           <w:sz w:val="24"/>
           <w:szCs w:val="24"/>
         </w:rPr>
+        <w:lastRenderedPageBreak/>
         <w:t>SEMINARS, WORKSHOPS AND CONFERENCE PRESENTATIONS</w:t>
       </w:r>
     </w:p>
@@ -1447,7 +1225,29 @@
           <w:sz w:val="24"/>
           <w:szCs w:val="24"/>
         </w:rPr>
-        <w:t>Louvain-la-Neuve, Belgium</w:t>
+        <w:t>Louvain-la-</w:t>
+      </w:r>
+      <w:proofErr w:type="spellStart"/>
+      <w:r>
+        <w:rPr>
+          <w:rFonts w:ascii="Times New Roman" w:hAnsi="Times New Roman" w:cs="Times New Roman"/>
+          <w:i/>
+          <w:iCs/>
+          <w:sz w:val="24"/>
+          <w:szCs w:val="24"/>
+        </w:rPr>
+        <w:t>Neuve</w:t>
+      </w:r>
+      <w:proofErr w:type="spellEnd"/>
+      <w:r>
+        <w:rPr>
+          <w:rFonts w:ascii="Times New Roman" w:hAnsi="Times New Roman" w:cs="Times New Roman"/>
+          <w:i/>
+          <w:iCs/>
+          <w:sz w:val="24"/>
+          <w:szCs w:val="24"/>
+        </w:rPr>
+        <w:t>, Belgium</w:t>
       </w:r>
       <w:r>
         <w:rPr>
@@ -2517,7 +2317,6 @@
           <w:sz w:val="24"/>
           <w:szCs w:val="24"/>
         </w:rPr>
-        <w:lastRenderedPageBreak/>
         <w:t>COMPUTER SKILLS</w:t>
       </w:r>
     </w:p>
@@ -2999,27 +2798,57 @@
           <w:sz w:val="24"/>
           <w:szCs w:val="24"/>
         </w:rPr>
-        <w:t>SKILLS FOR THE</w:t>
-      </w:r>
-      <w:r>
-        <w:rPr>
-          <w:rFonts w:ascii="Times New Roman" w:hAnsi="Times New Roman" w:cs="Times New Roman"/>
-          <w:b/>
-          <w:bCs/>
-          <w:sz w:val="24"/>
-          <w:szCs w:val="24"/>
-        </w:rPr>
-        <w:t xml:space="preserve"> </w:t>
-      </w:r>
-      <w:r>
-        <w:rPr>
-          <w:rFonts w:ascii="Times New Roman" w:hAnsi="Times New Roman" w:cs="Times New Roman"/>
-          <w:b/>
-          <w:bCs/>
-          <w:sz w:val="24"/>
-          <w:szCs w:val="24"/>
-        </w:rPr>
-        <w:t>STATISTICAL ANALYST</w:t>
+        <w:t xml:space="preserve">SKILLS FOR </w:t>
+      </w:r>
+      <w:r>
+        <w:rPr>
+          <w:rFonts w:ascii="Times New Roman" w:hAnsi="Times New Roman" w:cs="Times New Roman"/>
+          <w:b/>
+          <w:bCs/>
+          <w:sz w:val="24"/>
+          <w:szCs w:val="24"/>
+        </w:rPr>
+        <w:t>A</w:t>
+      </w:r>
+      <w:r>
+        <w:rPr>
+          <w:rFonts w:ascii="Times New Roman" w:hAnsi="Times New Roman" w:cs="Times New Roman"/>
+          <w:b/>
+          <w:bCs/>
+          <w:sz w:val="24"/>
+          <w:szCs w:val="24"/>
+        </w:rPr>
+        <w:t xml:space="preserve"> STATISTIC</w:t>
+      </w:r>
+      <w:r>
+        <w:rPr>
+          <w:rFonts w:ascii="Times New Roman" w:hAnsi="Times New Roman" w:cs="Times New Roman"/>
+          <w:b/>
+          <w:bCs/>
+          <w:sz w:val="24"/>
+          <w:szCs w:val="24"/>
+        </w:rPr>
+        <w:t>I</w:t>
+      </w:r>
+      <w:r>
+        <w:rPr>
+          <w:rFonts w:ascii="Times New Roman" w:hAnsi="Times New Roman" w:cs="Times New Roman"/>
+          <w:b/>
+          <w:bCs/>
+          <w:sz w:val="24"/>
+          <w:szCs w:val="24"/>
+        </w:rPr>
+        <w:t>A</w:t>
+      </w:r>
+      <w:r>
+        <w:rPr>
+          <w:rFonts w:ascii="Times New Roman" w:hAnsi="Times New Roman" w:cs="Times New Roman"/>
+          <w:b/>
+          <w:bCs/>
+          <w:sz w:val="24"/>
+          <w:szCs w:val="24"/>
+        </w:rPr>
+        <w:t>N</w:t>
       </w:r>
       <w:r>
         <w:rPr>
@@ -3100,15 +2929,31 @@
           <w:sz w:val="24"/>
           <w:szCs w:val="24"/>
         </w:rPr>
-        <w:t>E</w:t>
-      </w:r>
-      <w:r>
-        <w:rPr>
-          <w:rFonts w:ascii="Times New Roman" w:hAnsi="Times New Roman" w:cs="Times New Roman"/>
-          <w:sz w:val="24"/>
-          <w:szCs w:val="24"/>
-        </w:rPr>
-        <w:t xml:space="preserve">xperience with Bayesian statistical methods </w:t>
+        <w:t>P</w:t>
+      </w:r>
+      <w:r>
+        <w:rPr>
+          <w:rFonts w:ascii="Times New Roman" w:hAnsi="Times New Roman" w:cs="Times New Roman"/>
+          <w:sz w:val="24"/>
+          <w:szCs w:val="24"/>
+        </w:rPr>
+        <w:t xml:space="preserve">ractical understanding of statistical modelling </w:t>
+      </w:r>
+      <w:r>
+        <w:rPr>
+          <w:rFonts w:ascii="Times New Roman" w:hAnsi="Times New Roman" w:cs="Times New Roman"/>
+          <w:sz w:val="24"/>
+          <w:szCs w:val="24"/>
+        </w:rPr>
+        <w:t>used in clinical trials</w:t>
+      </w:r>
+      <w:r>
+        <w:rPr>
+          <w:rFonts w:ascii="Times New Roman" w:hAnsi="Times New Roman" w:cs="Times New Roman"/>
+          <w:sz w:val="24"/>
+          <w:szCs w:val="24"/>
+        </w:rPr>
+        <w:t xml:space="preserve"> and application to real world problems </w:t>
       </w:r>
     </w:p>
     <w:p>
@@ -3138,23 +2983,23 @@
           <w:sz w:val="24"/>
           <w:szCs w:val="24"/>
         </w:rPr>
-        <w:t xml:space="preserve">ractical understanding of statistical modelling </w:t>
-      </w:r>
-      <w:r>
-        <w:rPr>
-          <w:rFonts w:ascii="Times New Roman" w:hAnsi="Times New Roman" w:cs="Times New Roman"/>
-          <w:sz w:val="24"/>
-          <w:szCs w:val="24"/>
-        </w:rPr>
-        <w:t>used in clinical trials</w:t>
-      </w:r>
-      <w:r>
-        <w:rPr>
-          <w:rFonts w:ascii="Times New Roman" w:hAnsi="Times New Roman" w:cs="Times New Roman"/>
-          <w:sz w:val="24"/>
-          <w:szCs w:val="24"/>
-        </w:rPr>
-        <w:t xml:space="preserve"> and application to real world problems </w:t>
+        <w:t>roficiency in statistical software (R, SAS, Stan, Git, JMP) and programming in R</w:t>
+      </w:r>
+      <w:r>
+        <w:rPr>
+          <w:rFonts w:ascii="Times New Roman" w:hAnsi="Times New Roman" w:cs="Times New Roman"/>
+          <w:sz w:val="24"/>
+          <w:szCs w:val="24"/>
+        </w:rPr>
+        <w:t>/SAS</w:t>
+      </w:r>
+      <w:r>
+        <w:rPr>
+          <w:rFonts w:ascii="Times New Roman" w:hAnsi="Times New Roman" w:cs="Times New Roman"/>
+          <w:sz w:val="24"/>
+          <w:szCs w:val="24"/>
+        </w:rPr>
+        <w:t xml:space="preserve"> </w:t>
       </w:r>
     </w:p>
     <w:p>
@@ -3176,31 +3021,15 @@
           <w:sz w:val="24"/>
           <w:szCs w:val="24"/>
         </w:rPr>
-        <w:t>P</w:t>
-      </w:r>
-      <w:r>
-        <w:rPr>
-          <w:rFonts w:ascii="Times New Roman" w:hAnsi="Times New Roman" w:cs="Times New Roman"/>
-          <w:sz w:val="24"/>
-          <w:szCs w:val="24"/>
-        </w:rPr>
-        <w:t>roficiency in statistical software (R, SAS, Stan, Git, JMP) and programming in R</w:t>
-      </w:r>
-      <w:r>
-        <w:rPr>
-          <w:rFonts w:ascii="Times New Roman" w:hAnsi="Times New Roman" w:cs="Times New Roman"/>
-          <w:sz w:val="24"/>
-          <w:szCs w:val="24"/>
-        </w:rPr>
-        <w:t>/SAS</w:t>
-      </w:r>
-      <w:r>
-        <w:rPr>
-          <w:rFonts w:ascii="Times New Roman" w:hAnsi="Times New Roman" w:cs="Times New Roman"/>
-          <w:sz w:val="24"/>
-          <w:szCs w:val="24"/>
-        </w:rPr>
-        <w:t xml:space="preserve"> </w:t>
+        <w:t>E</w:t>
+      </w:r>
+      <w:r>
+        <w:rPr>
+          <w:rFonts w:ascii="Times New Roman" w:hAnsi="Times New Roman" w:cs="Times New Roman"/>
+          <w:sz w:val="24"/>
+          <w:szCs w:val="24"/>
+        </w:rPr>
+        <w:t xml:space="preserve">xperience in Design of Experiments for process, method &amp; equipment development </w:t>
       </w:r>
     </w:p>
     <w:p>
@@ -3222,15 +3051,15 @@
           <w:sz w:val="24"/>
           <w:szCs w:val="24"/>
         </w:rPr>
-        <w:t>E</w:t>
-      </w:r>
-      <w:r>
-        <w:rPr>
-          <w:rFonts w:ascii="Times New Roman" w:hAnsi="Times New Roman" w:cs="Times New Roman"/>
-          <w:sz w:val="24"/>
-          <w:szCs w:val="24"/>
-        </w:rPr>
-        <w:t xml:space="preserve">xperience in Design of Experiments for process, method &amp; equipment development </w:t>
+        <w:t>L</w:t>
+      </w:r>
+      <w:r>
+        <w:rPr>
+          <w:rFonts w:ascii="Times New Roman" w:hAnsi="Times New Roman" w:cs="Times New Roman"/>
+          <w:sz w:val="24"/>
+          <w:szCs w:val="24"/>
+        </w:rPr>
+        <w:t xml:space="preserve">iaising with statistical programmers and other statisticians on clinical studies </w:t>
       </w:r>
     </w:p>
     <w:p>
@@ -3252,15 +3081,15 @@
           <w:sz w:val="24"/>
           <w:szCs w:val="24"/>
         </w:rPr>
-        <w:t>L</w:t>
-      </w:r>
-      <w:r>
-        <w:rPr>
-          <w:rFonts w:ascii="Times New Roman" w:hAnsi="Times New Roman" w:cs="Times New Roman"/>
-          <w:sz w:val="24"/>
-          <w:szCs w:val="24"/>
-        </w:rPr>
-        <w:t xml:space="preserve">iaising with statistical programmers and other statisticians on clinical studies </w:t>
+        <w:t>E</w:t>
+      </w:r>
+      <w:r>
+        <w:rPr>
+          <w:rFonts w:ascii="Times New Roman" w:hAnsi="Times New Roman" w:cs="Times New Roman"/>
+          <w:sz w:val="24"/>
+          <w:szCs w:val="24"/>
+        </w:rPr>
+        <w:t xml:space="preserve">xperience in effective visualization of data to non-statisticians </w:t>
       </w:r>
     </w:p>
     <w:p>
@@ -3282,15 +3111,7 @@
           <w:sz w:val="24"/>
           <w:szCs w:val="24"/>
         </w:rPr>
-        <w:t>E</w:t>
-      </w:r>
-      <w:r>
-        <w:rPr>
-          <w:rFonts w:ascii="Times New Roman" w:hAnsi="Times New Roman" w:cs="Times New Roman"/>
-          <w:sz w:val="24"/>
-          <w:szCs w:val="24"/>
-        </w:rPr>
-        <w:t xml:space="preserve">xperience in effective visualization of data to non-statisticians </w:t>
+        <w:t xml:space="preserve">Experience with Bayesian statistical methods </w:t>
       </w:r>
     </w:p>
     <w:p>
@@ -4067,6 +3888,83 @@
     </w:p>
     <w:p>
       <w:pPr>
+        <w:rPr>
+          <w:rFonts w:ascii="Times New Roman" w:hAnsi="Times New Roman" w:cs="Times New Roman"/>
+          <w:b/>
+          <w:bCs/>
+          <w:sz w:val="24"/>
+          <w:szCs w:val="24"/>
+        </w:rPr>
+      </w:pPr>
+    </w:p>
+    <w:p>
+      <w:pPr>
+        <w:rPr>
+          <w:rFonts w:ascii="Times New Roman" w:hAnsi="Times New Roman" w:cs="Times New Roman"/>
+          <w:b/>
+          <w:bCs/>
+          <w:sz w:val="24"/>
+          <w:szCs w:val="24"/>
+        </w:rPr>
+      </w:pPr>
+    </w:p>
+    <w:p>
+      <w:pPr>
+        <w:rPr>
+          <w:rFonts w:ascii="Times New Roman" w:hAnsi="Times New Roman" w:cs="Times New Roman"/>
+          <w:b/>
+          <w:bCs/>
+          <w:sz w:val="24"/>
+          <w:szCs w:val="24"/>
+        </w:rPr>
+      </w:pPr>
+    </w:p>
+    <w:p>
+      <w:pPr>
+        <w:rPr>
+          <w:rFonts w:ascii="Times New Roman" w:hAnsi="Times New Roman" w:cs="Times New Roman"/>
+          <w:b/>
+          <w:bCs/>
+          <w:sz w:val="24"/>
+          <w:szCs w:val="24"/>
+        </w:rPr>
+      </w:pPr>
+    </w:p>
+    <w:p>
+      <w:pPr>
+        <w:rPr>
+          <w:rFonts w:ascii="Times New Roman" w:hAnsi="Times New Roman" w:cs="Times New Roman"/>
+          <w:b/>
+          <w:bCs/>
+          <w:sz w:val="24"/>
+          <w:szCs w:val="24"/>
+        </w:rPr>
+      </w:pPr>
+    </w:p>
+    <w:p>
+      <w:pPr>
+        <w:rPr>
+          <w:rFonts w:ascii="Times New Roman" w:hAnsi="Times New Roman" w:cs="Times New Roman"/>
+          <w:b/>
+          <w:bCs/>
+          <w:sz w:val="24"/>
+          <w:szCs w:val="24"/>
+        </w:rPr>
+      </w:pPr>
+    </w:p>
+    <w:p>
+      <w:pPr>
+        <w:rPr>
+          <w:rFonts w:ascii="Times New Roman" w:hAnsi="Times New Roman" w:cs="Times New Roman"/>
+          <w:b/>
+          <w:bCs/>
+          <w:sz w:val="24"/>
+          <w:szCs w:val="24"/>
+        </w:rPr>
+      </w:pPr>
+    </w:p>
+    <w:p>
+      <w:pPr>
         <w:pBdr>
           <w:bottom w:val="single" w:sz="12" w:space="1" w:color="auto"/>
         </w:pBdr>
@@ -4086,6 +3984,7 @@
           <w:sz w:val="24"/>
           <w:szCs w:val="24"/>
         </w:rPr>
+        <w:lastRenderedPageBreak/>
         <w:t>PUBLICATIONS IN INTERNATIONAL JOURNALS</w:t>
       </w:r>
     </w:p>
@@ -4119,7 +4018,25 @@
           <w:sz w:val="24"/>
           <w:szCs w:val="24"/>
         </w:rPr>
-        <w:t xml:space="preserve">, Meulders, Michel, and Vandebroek, Martina. Joint analysis of preferences and drop out data in discrete choice experiments. Journal of Choice Modelling 41.C (2021): 100308. </w:t>
+        <w:t xml:space="preserve">, </w:t>
+      </w:r>
+      <w:proofErr w:type="spellStart"/>
+      <w:r>
+        <w:rPr>
+          <w:rFonts w:ascii="Times New Roman" w:hAnsi="Times New Roman" w:cs="Times New Roman"/>
+          <w:sz w:val="24"/>
+          <w:szCs w:val="24"/>
+        </w:rPr>
+        <w:t>Meulders</w:t>
+      </w:r>
+      <w:proofErr w:type="spellEnd"/>
+      <w:r>
+        <w:rPr>
+          <w:rFonts w:ascii="Times New Roman" w:hAnsi="Times New Roman" w:cs="Times New Roman"/>
+          <w:sz w:val="24"/>
+          <w:szCs w:val="24"/>
+        </w:rPr>
+        <w:t xml:space="preserve">, Michel, and Vandebroek, Martina. Joint analysis of preferences and drop out data in discrete choice experiments. Journal of Choice Modelling 41.C (2021): 100308. </w:t>
       </w:r>
     </w:p>
     <w:p>
@@ -4152,7 +4069,25 @@
           <w:sz w:val="24"/>
           <w:szCs w:val="24"/>
         </w:rPr>
-        <w:t xml:space="preserve">, Meulders, Michel, and Vandebroek, Martina. Online Consumers’ Attribute Non-Attendance Behavior: Effects of Information Provision. International Journal of Electronic Commerce 24.3 (2020): 338-65. </w:t>
+        <w:t xml:space="preserve">, </w:t>
+      </w:r>
+      <w:proofErr w:type="spellStart"/>
+      <w:r>
+        <w:rPr>
+          <w:rFonts w:ascii="Times New Roman" w:hAnsi="Times New Roman" w:cs="Times New Roman"/>
+          <w:sz w:val="24"/>
+          <w:szCs w:val="24"/>
+        </w:rPr>
+        <w:t>Meulders</w:t>
+      </w:r>
+      <w:proofErr w:type="spellEnd"/>
+      <w:r>
+        <w:rPr>
+          <w:rFonts w:ascii="Times New Roman" w:hAnsi="Times New Roman" w:cs="Times New Roman"/>
+          <w:sz w:val="24"/>
+          <w:szCs w:val="24"/>
+        </w:rPr>
+        <w:t xml:space="preserve">, Michel, and Vandebroek, Martina. Online Consumers’ Attribute Non-Attendance Behavior: Effects of Information Provision. International Journal of Electronic Commerce 24.3 (2020): 338-65. </w:t>
       </w:r>
     </w:p>
     <w:p>
@@ -4170,13 +4105,59 @@
           <w:szCs w:val="24"/>
         </w:rPr>
       </w:pPr>
-      <w:r>
-        <w:rPr>
-          <w:rFonts w:ascii="Times New Roman" w:hAnsi="Times New Roman" w:cs="Times New Roman"/>
-          <w:sz w:val="24"/>
-          <w:szCs w:val="24"/>
-        </w:rPr>
-        <w:t xml:space="preserve">Kagia, Ngure, Kosgei, Patrick, Ooko, Michael, </w:t>
+      <w:proofErr w:type="spellStart"/>
+      <w:r>
+        <w:rPr>
+          <w:rFonts w:ascii="Times New Roman" w:hAnsi="Times New Roman" w:cs="Times New Roman"/>
+          <w:sz w:val="24"/>
+          <w:szCs w:val="24"/>
+        </w:rPr>
+        <w:t>Kagia</w:t>
+      </w:r>
+      <w:proofErr w:type="spellEnd"/>
+      <w:r>
+        <w:rPr>
+          <w:rFonts w:ascii="Times New Roman" w:hAnsi="Times New Roman" w:cs="Times New Roman"/>
+          <w:sz w:val="24"/>
+          <w:szCs w:val="24"/>
+        </w:rPr>
+        <w:t xml:space="preserve">, </w:t>
+      </w:r>
+      <w:proofErr w:type="spellStart"/>
+      <w:r>
+        <w:rPr>
+          <w:rFonts w:ascii="Times New Roman" w:hAnsi="Times New Roman" w:cs="Times New Roman"/>
+          <w:sz w:val="24"/>
+          <w:szCs w:val="24"/>
+        </w:rPr>
+        <w:t>Ngure</w:t>
+      </w:r>
+      <w:proofErr w:type="spellEnd"/>
+      <w:r>
+        <w:rPr>
+          <w:rFonts w:ascii="Times New Roman" w:hAnsi="Times New Roman" w:cs="Times New Roman"/>
+          <w:sz w:val="24"/>
+          <w:szCs w:val="24"/>
+        </w:rPr>
+        <w:t xml:space="preserve">, Kosgei, Patrick, </w:t>
+      </w:r>
+      <w:proofErr w:type="spellStart"/>
+      <w:r>
+        <w:rPr>
+          <w:rFonts w:ascii="Times New Roman" w:hAnsi="Times New Roman" w:cs="Times New Roman"/>
+          <w:sz w:val="24"/>
+          <w:szCs w:val="24"/>
+        </w:rPr>
+        <w:t>Ooko</w:t>
+      </w:r>
+      <w:proofErr w:type="spellEnd"/>
+      <w:r>
+        <w:rPr>
+          <w:rFonts w:ascii="Times New Roman" w:hAnsi="Times New Roman" w:cs="Times New Roman"/>
+          <w:sz w:val="24"/>
+          <w:szCs w:val="24"/>
+        </w:rPr>
+        <w:t xml:space="preserve">, Michael, </w:t>
       </w:r>
       <w:r>
         <w:rPr>
@@ -4193,7 +4174,133 @@
           <w:sz w:val="24"/>
           <w:szCs w:val="24"/>
         </w:rPr>
-        <w:t xml:space="preserve">, Mturi, Neema, Anampiu, Kirimi, Mwarumba, Salim, Njuguna, Patricia, Seale, Anna C, Berkley, James A, Bottomley, Christian, Scott, J Anthony G, and Morpeth, Susan C. Carriage and Acquisition of Extended-spectrum β-Lactamase-producing Enterobacterales Among Neonates Admitted to Hospital in Kilifi, Kenya. Clinical Infectious Diseases 69.5 (2019): 751-59. </w:t>
+        <w:t xml:space="preserve">, </w:t>
+      </w:r>
+      <w:proofErr w:type="spellStart"/>
+      <w:r>
+        <w:rPr>
+          <w:rFonts w:ascii="Times New Roman" w:hAnsi="Times New Roman" w:cs="Times New Roman"/>
+          <w:sz w:val="24"/>
+          <w:szCs w:val="24"/>
+        </w:rPr>
+        <w:t>Mturi</w:t>
+      </w:r>
+      <w:proofErr w:type="spellEnd"/>
+      <w:r>
+        <w:rPr>
+          <w:rFonts w:ascii="Times New Roman" w:hAnsi="Times New Roman" w:cs="Times New Roman"/>
+          <w:sz w:val="24"/>
+          <w:szCs w:val="24"/>
+        </w:rPr>
+        <w:t xml:space="preserve">, </w:t>
+      </w:r>
+      <w:proofErr w:type="spellStart"/>
+      <w:r>
+        <w:rPr>
+          <w:rFonts w:ascii="Times New Roman" w:hAnsi="Times New Roman" w:cs="Times New Roman"/>
+          <w:sz w:val="24"/>
+          <w:szCs w:val="24"/>
+        </w:rPr>
+        <w:t>Neema</w:t>
+      </w:r>
+      <w:proofErr w:type="spellEnd"/>
+      <w:r>
+        <w:rPr>
+          <w:rFonts w:ascii="Times New Roman" w:hAnsi="Times New Roman" w:cs="Times New Roman"/>
+          <w:sz w:val="24"/>
+          <w:szCs w:val="24"/>
+        </w:rPr>
+        <w:t xml:space="preserve">, </w:t>
+      </w:r>
+      <w:proofErr w:type="spellStart"/>
+      <w:r>
+        <w:rPr>
+          <w:rFonts w:ascii="Times New Roman" w:hAnsi="Times New Roman" w:cs="Times New Roman"/>
+          <w:sz w:val="24"/>
+          <w:szCs w:val="24"/>
+        </w:rPr>
+        <w:t>Anampiu</w:t>
+      </w:r>
+      <w:proofErr w:type="spellEnd"/>
+      <w:r>
+        <w:rPr>
+          <w:rFonts w:ascii="Times New Roman" w:hAnsi="Times New Roman" w:cs="Times New Roman"/>
+          <w:sz w:val="24"/>
+          <w:szCs w:val="24"/>
+        </w:rPr>
+        <w:t xml:space="preserve">, </w:t>
+      </w:r>
+      <w:proofErr w:type="spellStart"/>
+      <w:r>
+        <w:rPr>
+          <w:rFonts w:ascii="Times New Roman" w:hAnsi="Times New Roman" w:cs="Times New Roman"/>
+          <w:sz w:val="24"/>
+          <w:szCs w:val="24"/>
+        </w:rPr>
+        <w:t>Kirimi</w:t>
+      </w:r>
+      <w:proofErr w:type="spellEnd"/>
+      <w:r>
+        <w:rPr>
+          <w:rFonts w:ascii="Times New Roman" w:hAnsi="Times New Roman" w:cs="Times New Roman"/>
+          <w:sz w:val="24"/>
+          <w:szCs w:val="24"/>
+        </w:rPr>
+        <w:t xml:space="preserve">, </w:t>
+      </w:r>
+      <w:proofErr w:type="spellStart"/>
+      <w:r>
+        <w:rPr>
+          <w:rFonts w:ascii="Times New Roman" w:hAnsi="Times New Roman" w:cs="Times New Roman"/>
+          <w:sz w:val="24"/>
+          <w:szCs w:val="24"/>
+        </w:rPr>
+        <w:t>Mwarumba</w:t>
+      </w:r>
+      <w:proofErr w:type="spellEnd"/>
+      <w:r>
+        <w:rPr>
+          <w:rFonts w:ascii="Times New Roman" w:hAnsi="Times New Roman" w:cs="Times New Roman"/>
+          <w:sz w:val="24"/>
+          <w:szCs w:val="24"/>
+        </w:rPr>
+        <w:t xml:space="preserve">, Salim, Njuguna, Patricia, Seale, Anna C, Berkley, James A, Bottomley, Christian, Scott, J Anthony G, and </w:t>
+      </w:r>
+      <w:proofErr w:type="spellStart"/>
+      <w:r>
+        <w:rPr>
+          <w:rFonts w:ascii="Times New Roman" w:hAnsi="Times New Roman" w:cs="Times New Roman"/>
+          <w:sz w:val="24"/>
+          <w:szCs w:val="24"/>
+        </w:rPr>
+        <w:t>Morpeth</w:t>
+      </w:r>
+      <w:proofErr w:type="spellEnd"/>
+      <w:r>
+        <w:rPr>
+          <w:rFonts w:ascii="Times New Roman" w:hAnsi="Times New Roman" w:cs="Times New Roman"/>
+          <w:sz w:val="24"/>
+          <w:szCs w:val="24"/>
+        </w:rPr>
+        <w:t xml:space="preserve">, Susan C. Carriage and Acquisition of Extended-spectrum β-Lactamase-producing </w:t>
+      </w:r>
+      <w:proofErr w:type="spellStart"/>
+      <w:r>
+        <w:rPr>
+          <w:rFonts w:ascii="Times New Roman" w:hAnsi="Times New Roman" w:cs="Times New Roman"/>
+          <w:sz w:val="24"/>
+          <w:szCs w:val="24"/>
+        </w:rPr>
+        <w:t>Enterobacterales</w:t>
+      </w:r>
+      <w:proofErr w:type="spellEnd"/>
+      <w:r>
+        <w:rPr>
+          <w:rFonts w:ascii="Times New Roman" w:hAnsi="Times New Roman" w:cs="Times New Roman"/>
+          <w:sz w:val="24"/>
+          <w:szCs w:val="24"/>
+        </w:rPr>
+        <w:t xml:space="preserve"> Among Neonates Admitted to Hospital in Kilifi, Kenya. Clinical Infectious Diseases 69.5 (2019): 751-59. </w:t>
       </w:r>
     </w:p>
     <w:p>
@@ -4226,7 +4333,25 @@
           <w:sz w:val="24"/>
           <w:szCs w:val="24"/>
         </w:rPr>
-        <w:t>, Meulders, Michel, Surmont, Nick, and Vandebroek, Martina. Effect of Environmental and Altruistic Attitudes on Willingness-to-Pay for Organic and Fair Trade Coffee in Flanders. Sustainability (Basel, Switzerland) 10.12 (2018): 4496.</w:t>
+        <w:t xml:space="preserve">, </w:t>
+      </w:r>
+      <w:proofErr w:type="spellStart"/>
+      <w:r>
+        <w:rPr>
+          <w:rFonts w:ascii="Times New Roman" w:hAnsi="Times New Roman" w:cs="Times New Roman"/>
+          <w:sz w:val="24"/>
+          <w:szCs w:val="24"/>
+        </w:rPr>
+        <w:t>Meulders</w:t>
+      </w:r>
+      <w:proofErr w:type="spellEnd"/>
+      <w:r>
+        <w:rPr>
+          <w:rFonts w:ascii="Times New Roman" w:hAnsi="Times New Roman" w:cs="Times New Roman"/>
+          <w:sz w:val="24"/>
+          <w:szCs w:val="24"/>
+        </w:rPr>
+        <w:t>, Michel, Surmont, Nick, and Vandebroek, Martina. Effect of Environmental and Altruistic Attitudes on Willingness-to-Pay for Organic and Fair Trade Coffee in Flanders. Sustainability (Basel, Switzerland) 10.12 (2018): 4496.</w:t>
       </w:r>
     </w:p>
     <w:p>
